--- a/docs/Dokumentacja.docx
+++ b/docs/Dokumentacja.docx
@@ -5,6 +5,7 @@
     <w:p>
       <w:pPr>
         <w:pStyle w:val="Subtitle"/>
+        <w:jc w:val="both"/>
         <w:rPr/>
       </w:pPr>
       <w:r>
@@ -12,7 +13,7 @@
       </w:r>
       <w:r>
         <w:pict>
-          <v:rect fillcolor="#FFFFFF" style="position:absolute;width:254.9pt;height:27.65pt;mso-wrap-distance-left:-0.05pt;mso-wrap-distance-right:-0.05pt;mso-wrap-distance-top:0pt;mso-wrap-distance-bottom:0pt;margin-top:-0.05pt;margin-left:-0.05pt">
+          <v:rect fillcolor="#FFFFFF" strokecolor="#000000" strokeweight="0pt" style="position:absolute;width:254.9pt;height:27.65pt;mso-wrap-distance-left:-0.05pt;mso-wrap-distance-right:-0.05pt;mso-wrap-distance-top:0pt;mso-wrap-distance-bottom:0pt;margin-top:-0.05pt;margin-left:-0.05pt">
             <v:fill opacity="0f"/>
             <v:textbox inset="0in,0in,0in,0in">
               <w:txbxContent>
@@ -43,6 +44,7 @@
       <w:pPr>
         <w:pStyle w:val="Subtitle"/>
         <w:ind w:left="1560" w:right="0" w:hanging="993"/>
+        <w:jc w:val="both"/>
         <w:rPr>
           <w:lang w:val="en-US"/>
         </w:rPr>
@@ -65,6 +67,7 @@
     <w:p>
       <w:pPr>
         <w:pStyle w:val="Normalny1"/>
+        <w:jc w:val="both"/>
         <w:rPr>
           <w:lang w:val="en-US"/>
         </w:rPr>
@@ -78,6 +81,7 @@
     <w:p>
       <w:pPr>
         <w:pStyle w:val="Normalny1"/>
+        <w:jc w:val="both"/>
         <w:rPr>
           <w:lang w:val="en-US"/>
         </w:rPr>
@@ -91,7 +95,7 @@
     <w:p>
       <w:pPr>
         <w:pStyle w:val="Normalny1"/>
-        <w:jc w:val="center"/>
+        <w:jc w:val="both"/>
         <w:rPr>
           <w:b/>
         </w:rPr>
@@ -110,7 +114,7 @@
     <w:p>
       <w:pPr>
         <w:pStyle w:val="Normalny1"/>
-        <w:jc w:val="center"/>
+        <w:jc w:val="both"/>
         <w:rPr>
           <w:b/>
         </w:rPr>
@@ -124,15 +128,17 @@
     <w:p>
       <w:pPr>
         <w:pStyle w:val="Normalny1"/>
-        <w:rPr/>
-      </w:pPr>
-      <w:r>
-        <w:rPr/>
-      </w:r>
-    </w:p>
-    <w:p>
-      <w:pPr>
-        <w:pStyle w:val="Normalny1"/>
+        <w:jc w:val="both"/>
+        <w:rPr/>
+      </w:pPr>
+      <w:r>
+        <w:rPr/>
+      </w:r>
+    </w:p>
+    <w:p>
+      <w:pPr>
+        <w:pStyle w:val="Normalny1"/>
+        <w:jc w:val="both"/>
         <w:rPr>
           <w:rStyle w:val="SubtleEmphasis"/>
         </w:rPr>
@@ -141,13 +147,14 @@
         <w:rPr>
           <w:rStyle w:val="SubtleEmphasis"/>
         </w:rPr>
-        <w:t>CEL!</w:t>
+        <w:t>Cel</w:t>
       </w:r>
     </w:p>
     <w:p>
       <w:pPr>
         <w:pStyle w:val="Normalny1"/>
         <w:ind w:left="0" w:right="0" w:firstLine="708"/>
+        <w:jc w:val="both"/>
         <w:rPr/>
       </w:pPr>
       <w:r>
@@ -158,15 +165,32 @@
     <w:p>
       <w:pPr>
         <w:pStyle w:val="Normalny1"/>
-        <w:rPr/>
-      </w:pPr>
-      <w:r>
-        <w:rPr/>
-      </w:r>
-    </w:p>
-    <w:p>
-      <w:pPr>
-        <w:pStyle w:val="Normalny1"/>
+        <w:jc w:val="both"/>
+        <w:rPr/>
+      </w:pPr>
+      <w:r>
+        <w:rPr/>
+      </w:r>
+    </w:p>
+    <w:p>
+      <w:pPr>
+        <w:pStyle w:val="Normalny1"/>
+        <w:jc w:val="both"/>
+        <w:rPr>
+          <w:rStyle w:val="SubtleEmphasis"/>
+        </w:rPr>
+      </w:pPr>
+      <w:r>
+        <w:rPr>
+          <w:rStyle w:val="SubtleEmphasis"/>
+        </w:rPr>
+        <w:t>Realizacja</w:t>
+      </w:r>
+    </w:p>
+    <w:p>
+      <w:pPr>
+        <w:pStyle w:val="Normalny1"/>
+        <w:jc w:val="both"/>
         <w:rPr/>
       </w:pPr>
       <w:r>
@@ -197,6 +221,7 @@
     <w:p>
       <w:pPr>
         <w:pStyle w:val="Normalny1"/>
+        <w:jc w:val="both"/>
         <w:rPr/>
       </w:pPr>
       <w:r>
@@ -207,6 +232,7 @@
     <w:p>
       <w:pPr>
         <w:pStyle w:val="Normalny1"/>
+        <w:jc w:val="both"/>
         <w:rPr/>
       </w:pPr>
       <w:r>
@@ -217,6 +243,7 @@
     <w:p>
       <w:pPr>
         <w:pStyle w:val="Normalny1"/>
+        <w:jc w:val="both"/>
         <w:rPr/>
       </w:pPr>
       <w:r>
@@ -228,16 +255,17 @@
     <w:p>
       <w:pPr>
         <w:pStyle w:val="Normalny1"/>
-        <w:rPr/>
-      </w:pPr>
-      <w:r>
-        <w:rPr/>
-      </w:r>
-    </w:p>
-    <w:p>
-      <w:pPr>
-        <w:pStyle w:val="Normalny1"/>
-        <w:jc w:val="center"/>
+        <w:jc w:val="both"/>
+        <w:rPr/>
+      </w:pPr>
+      <w:r>
+        <w:rPr/>
+      </w:r>
+    </w:p>
+    <w:p>
+      <w:pPr>
+        <w:pStyle w:val="Normalny1"/>
+        <w:jc w:val="both"/>
         <w:rPr/>
       </w:pPr>
       <w:r>
@@ -291,15 +319,17 @@
     <w:p>
       <w:pPr>
         <w:pStyle w:val="Normalny1"/>
-        <w:rPr/>
-      </w:pPr>
-      <w:r>
-        <w:rPr/>
-      </w:r>
-    </w:p>
-    <w:p>
-      <w:pPr>
-        <w:pStyle w:val="Normalny1"/>
+        <w:jc w:val="both"/>
+        <w:rPr/>
+      </w:pPr>
+      <w:r>
+        <w:rPr/>
+      </w:r>
+    </w:p>
+    <w:p>
+      <w:pPr>
+        <w:pStyle w:val="Normalny1"/>
+        <w:jc w:val="both"/>
         <w:rPr/>
       </w:pPr>
       <w:r>
@@ -310,6 +340,7 @@
     <w:p>
       <w:pPr>
         <w:pStyle w:val="Normalny1"/>
+        <w:jc w:val="both"/>
         <w:rPr/>
       </w:pPr>
       <w:r>
@@ -320,16 +351,17 @@
     <w:p>
       <w:pPr>
         <w:pStyle w:val="Normalny1"/>
-        <w:rPr/>
-      </w:pPr>
-      <w:r>
-        <w:rPr/>
-      </w:r>
-    </w:p>
-    <w:p>
-      <w:pPr>
-        <w:pStyle w:val="Normalny1"/>
-        <w:jc w:val="center"/>
+        <w:jc w:val="both"/>
+        <w:rPr/>
+      </w:pPr>
+      <w:r>
+        <w:rPr/>
+      </w:r>
+    </w:p>
+    <w:p>
+      <w:pPr>
+        <w:pStyle w:val="Normalny1"/>
+        <w:jc w:val="both"/>
         <w:rPr/>
       </w:pPr>
       <w:r>
@@ -383,7 +415,7 @@
     <w:p>
       <w:pPr>
         <w:pStyle w:val="Normalny1"/>
-        <w:jc w:val="center"/>
+        <w:jc w:val="both"/>
         <w:rPr/>
       </w:pPr>
       <w:r>
@@ -437,23 +469,36 @@
     <w:p>
       <w:pPr>
         <w:pStyle w:val="Normalny1"/>
-        <w:jc w:val="center"/>
+        <w:jc w:val="both"/>
+        <w:rPr/>
+      </w:pPr>
+      <w:r>
+        <w:rPr/>
+      </w:r>
+    </w:p>
+    <w:p>
+      <w:pPr>
+        <w:pStyle w:val="Normalny1"/>
+        <w:jc w:val="both"/>
+        <w:rPr/>
+      </w:pPr>
+      <w:r>
+        <w:rPr/>
+        <w:t>Następnie w celu ulepszenia naszego projektu wyposażyliśmy aplikację w dodatkową funkcję ustawień. Dzięki temu możliwe jest samodzielne ustawianie i rozporządzanie przeznaczeniem bitów używanych do kodowania znaku wodnego. Dodaliśmy dodatkowe okno ustawień dostępne po wciśnięciu ikony ustawień:</w:t>
+      </w:r>
+    </w:p>
+    <w:p>
+      <w:pPr>
+        <w:pStyle w:val="Normalny1"/>
+        <w:jc w:val="both"/>
         <w:rPr/>
       </w:pPr>
       <w:r>
         <w:rPr/>
         <w:drawing>
-          <wp:anchor behindDoc="0" distT="0" distB="127000" distL="0" distR="0" simplePos="0" locked="0" layoutInCell="1" allowOverlap="1" relativeHeight="0">
-            <wp:simplePos x="0" y="0"/>
-            <wp:positionH relativeFrom="column">
-              <wp:posOffset>3291840</wp:posOffset>
-            </wp:positionH>
-            <wp:positionV relativeFrom="paragraph">
-              <wp:posOffset>6985</wp:posOffset>
-            </wp:positionV>
-            <wp:extent cx="3886200" cy="2917190"/>
+          <wp:inline distT="0" distB="0" distL="0" distR="0">
+            <wp:extent cx="3192145" cy="1718945"/>
             <wp:effectExtent l="0" t="0" r="0" b="0"/>
-            <wp:wrapSquare wrapText="largest"/>
             <wp:docPr id="3" name="Picture" descr=""/>
             <wp:cNvGraphicFramePr>
               <a:graphicFrameLocks xmlns:a="http://schemas.openxmlformats.org/drawingml/2006/main" noChangeAspect="1"/>
@@ -469,6 +514,240 @@
                   </pic:nvPicPr>
                   <pic:blipFill>
                     <a:blip r:embed="rId5"/>
+                    <a:stretch>
+                      <a:fillRect/>
+                    </a:stretch>
+                  </pic:blipFill>
+                  <pic:spPr bwMode="auto">
+                    <a:xfrm>
+                      <a:off x="0" y="0"/>
+                      <a:ext cx="3192145" cy="1718945"/>
+                    </a:xfrm>
+                    <a:prstGeom prst="rect">
+                      <a:avLst/>
+                    </a:prstGeom>
+                    <a:noFill/>
+                    <a:ln w="9525">
+                      <a:noFill/>
+                      <a:miter lim="800000"/>
+                      <a:headEnd/>
+                      <a:tailEnd/>
+                    </a:ln>
+                  </pic:spPr>
+                </pic:pic>
+              </a:graphicData>
+            </a:graphic>
+          </wp:inline>
+        </w:drawing>
+      </w:r>
+    </w:p>
+    <w:p>
+      <w:pPr>
+        <w:pStyle w:val="Normalny1"/>
+        <w:jc w:val="both"/>
+        <w:rPr/>
+      </w:pPr>
+      <w:r>
+        <w:rPr/>
+      </w:r>
+    </w:p>
+    <w:p>
+      <w:pPr>
+        <w:pStyle w:val="Normalny1"/>
+        <w:jc w:val="both"/>
+        <w:rPr/>
+      </w:pPr>
+      <w:r>
+        <w:rPr/>
+        <w:t xml:space="preserve">Po zakończeniu pisania graficznego interfejsu i po konsultacji z Panem dr inż. Pawłem Korusem wróciliśmy do problemu jakości rekonstrukcji obrazu. Po zastosowaniu się do wskazówek Pana doktora udało nam się poprawić jakość pracy naszej aplikacji. </w:t>
+      </w:r>
+    </w:p>
+    <w:p>
+      <w:pPr>
+        <w:pStyle w:val="Normalny1"/>
+        <w:jc w:val="both"/>
+        <w:rPr/>
+      </w:pPr>
+      <w:r>
+        <w:rPr/>
+      </w:r>
+    </w:p>
+    <w:p>
+      <w:pPr>
+        <w:pStyle w:val="Normalny1"/>
+        <w:jc w:val="both"/>
+        <w:rPr/>
+      </w:pPr>
+      <w:r>
+        <w:rPr/>
+      </w:r>
+    </w:p>
+    <w:p>
+      <w:pPr>
+        <w:pStyle w:val="Normalny1"/>
+        <w:jc w:val="both"/>
+        <w:rPr/>
+      </w:pPr>
+      <w:r>
+        <w:rPr/>
+      </w:r>
+    </w:p>
+    <w:p>
+      <w:pPr>
+        <w:pStyle w:val="Normalny1"/>
+        <w:jc w:val="both"/>
+        <w:rPr/>
+      </w:pPr>
+      <w:r>
+        <w:rPr/>
+      </w:r>
+    </w:p>
+    <w:p>
+      <w:pPr>
+        <w:pStyle w:val="Normalny1"/>
+        <w:jc w:val="both"/>
+        <w:rPr/>
+      </w:pPr>
+      <w:r>
+        <w:rPr/>
+      </w:r>
+    </w:p>
+    <w:p>
+      <w:pPr>
+        <w:pStyle w:val="Normalny1"/>
+        <w:jc w:val="both"/>
+        <w:rPr/>
+      </w:pPr>
+      <w:r>
+        <w:rPr/>
+      </w:r>
+    </w:p>
+    <w:p>
+      <w:pPr>
+        <w:pStyle w:val="Normalny1"/>
+        <w:jc w:val="both"/>
+        <w:rPr/>
+      </w:pPr>
+      <w:r>
+        <w:rPr/>
+      </w:r>
+    </w:p>
+    <w:p>
+      <w:pPr>
+        <w:pStyle w:val="Normalny1"/>
+        <w:jc w:val="both"/>
+        <w:rPr/>
+      </w:pPr>
+      <w:r>
+        <w:rPr/>
+      </w:r>
+    </w:p>
+    <w:p>
+      <w:pPr>
+        <w:pStyle w:val="Normalny1"/>
+        <w:jc w:val="both"/>
+        <w:rPr/>
+      </w:pPr>
+      <w:r>
+        <w:rPr/>
+      </w:r>
+    </w:p>
+    <w:p>
+      <w:pPr>
+        <w:pStyle w:val="Normalny1"/>
+        <w:jc w:val="both"/>
+        <w:rPr/>
+      </w:pPr>
+      <w:r>
+        <w:rPr/>
+      </w:r>
+    </w:p>
+    <w:p>
+      <w:pPr>
+        <w:pStyle w:val="Normalny1"/>
+        <w:jc w:val="both"/>
+        <w:rPr/>
+      </w:pPr>
+      <w:r>
+        <w:rPr/>
+      </w:r>
+    </w:p>
+    <w:p>
+      <w:pPr>
+        <w:pStyle w:val="Normalny1"/>
+        <w:jc w:val="both"/>
+        <w:rPr/>
+      </w:pPr>
+      <w:r>
+        <w:rPr/>
+      </w:r>
+    </w:p>
+    <w:p>
+      <w:pPr>
+        <w:pStyle w:val="Normalny1"/>
+        <w:jc w:val="both"/>
+        <w:rPr>
+          <w:rStyle w:val="SubtleEmphasis"/>
+        </w:rPr>
+      </w:pPr>
+      <w:r>
+        <w:rPr>
+          <w:rStyle w:val="SubtleEmphasis"/>
+        </w:rPr>
+        <w:t>Testy</w:t>
+      </w:r>
+    </w:p>
+    <w:p>
+      <w:pPr>
+        <w:pStyle w:val="Normalny1"/>
+        <w:jc w:val="both"/>
+        <w:rPr/>
+      </w:pPr>
+      <w:r>
+        <w:rPr/>
+        <w:t>Poniżej przedstawiamy wykres pokazujący jakość rekonstrukcji obrazu w zależności od poziomu zniszczeń. Jak widać przy uszkodzeniach obrazu powyżej 50% drastycznie spada. Powodem tego jest sposób uszkadzania obrazu. Bity obrazu były zerowane od lewej do prawej, więc bardzo szybko były uszkadzane bloki bazowe potrzebne do rekonstrukcji fraktalnej.</w:t>
+      </w:r>
+    </w:p>
+    <w:p>
+      <w:pPr>
+        <w:pStyle w:val="Normalny1"/>
+        <w:jc w:val="both"/>
+        <w:rPr>
+          <w:rStyle w:val="SubtleEmphasis"/>
+        </w:rPr>
+      </w:pPr>
+      <w:r>
+        <w:rPr>
+          <w:rStyle w:val="SubtleEmphasis"/>
+        </w:rPr>
+        <w:t>Przyszłość</w:t>
+        <w:drawing>
+          <wp:anchor behindDoc="0" distT="0" distB="127000" distL="0" distR="0" simplePos="0" locked="0" layoutInCell="1" allowOverlap="1" relativeHeight="0">
+            <wp:simplePos x="0" y="0"/>
+            <wp:positionH relativeFrom="column">
+              <wp:posOffset>-91440</wp:posOffset>
+            </wp:positionH>
+            <wp:positionV relativeFrom="paragraph">
+              <wp:posOffset>34290</wp:posOffset>
+            </wp:positionV>
+            <wp:extent cx="3886200" cy="2917190"/>
+            <wp:effectExtent l="0" t="0" r="0" b="0"/>
+            <wp:wrapSquare wrapText="largest"/>
+            <wp:docPr id="4" name="Picture" descr=""/>
+            <wp:cNvGraphicFramePr>
+              <a:graphicFrameLocks xmlns:a="http://schemas.openxmlformats.org/drawingml/2006/main" noChangeAspect="1"/>
+            </wp:cNvGraphicFramePr>
+            <a:graphic xmlns:a="http://schemas.openxmlformats.org/drawingml/2006/main">
+              <a:graphicData uri="http://schemas.openxmlformats.org/drawingml/2006/picture">
+                <pic:pic xmlns:pic="http://schemas.openxmlformats.org/drawingml/2006/picture">
+                  <pic:nvPicPr>
+                    <pic:cNvPr id="4" name="Picture" descr=""/>
+                    <pic:cNvPicPr>
+                      <a:picLocks noChangeAspect="1" noChangeArrowheads="1"/>
+                    </pic:cNvPicPr>
+                  </pic:nvPicPr>
+                  <pic:blipFill>
+                    <a:blip r:embed="rId6"/>
                     <a:stretch>
                       <a:fillRect/>
                     </a:stretch>
@@ -499,321 +778,75 @@
     <w:p>
       <w:pPr>
         <w:pStyle w:val="Normalny1"/>
-        <w:rPr/>
-      </w:pPr>
-      <w:r>
-        <w:rPr/>
-        <w:t>Następnie w celu ulepszenia naszego projektu wyposażyliśmy aplikację w dodatkową funkcję ustawień. Dzięki temu możliwe jest samodzielne ustawianie i rozporządzanie przeznaczeniem bitów używanych do kodowania znaku wodnego. Dodaliśmy dodatkowe okno ustawień dostępne po wciśnięciu ikony ustawień:</w:t>
-      </w:r>
-    </w:p>
-    <w:p>
-      <w:pPr>
-        <w:pStyle w:val="Normalny1"/>
-        <w:jc w:val="center"/>
-        <w:rPr/>
-      </w:pPr>
-      <w:r>
-        <w:rPr/>
-        <w:drawing>
-          <wp:inline distT="0" distB="0" distL="0" distR="0">
-            <wp:extent cx="3192145" cy="1718945"/>
-            <wp:effectExtent l="0" t="0" r="0" b="0"/>
-            <wp:docPr id="4" name="Picture" descr=""/>
-            <wp:cNvGraphicFramePr>
-              <a:graphicFrameLocks xmlns:a="http://schemas.openxmlformats.org/drawingml/2006/main" noChangeAspect="1"/>
-            </wp:cNvGraphicFramePr>
-            <a:graphic xmlns:a="http://schemas.openxmlformats.org/drawingml/2006/main">
-              <a:graphicData uri="http://schemas.openxmlformats.org/drawingml/2006/picture">
-                <pic:pic xmlns:pic="http://schemas.openxmlformats.org/drawingml/2006/picture">
-                  <pic:nvPicPr>
-                    <pic:cNvPr id="4" name="Picture" descr=""/>
-                    <pic:cNvPicPr>
-                      <a:picLocks noChangeAspect="1" noChangeArrowheads="1"/>
-                    </pic:cNvPicPr>
-                  </pic:nvPicPr>
-                  <pic:blipFill>
-                    <a:blip r:embed="rId6"/>
-                    <a:stretch>
-                      <a:fillRect/>
-                    </a:stretch>
-                  </pic:blipFill>
-                  <pic:spPr bwMode="auto">
-                    <a:xfrm>
-                      <a:off x="0" y="0"/>
-                      <a:ext cx="3192145" cy="1718945"/>
-                    </a:xfrm>
-                    <a:prstGeom prst="rect">
-                      <a:avLst/>
-                    </a:prstGeom>
-                    <a:noFill/>
-                    <a:ln w="9525">
-                      <a:noFill/>
-                      <a:miter lim="800000"/>
-                      <a:headEnd/>
-                      <a:tailEnd/>
-                    </a:ln>
-                  </pic:spPr>
-                </pic:pic>
-              </a:graphicData>
-            </a:graphic>
-          </wp:inline>
-        </w:drawing>
-      </w:r>
-    </w:p>
-    <w:p>
-      <w:pPr>
-        <w:pStyle w:val="Normalny1"/>
-        <w:jc w:val="center"/>
-        <w:rPr/>
-      </w:pPr>
-      <w:r>
-        <w:rPr/>
-      </w:r>
-    </w:p>
-    <w:p>
-      <w:pPr>
-        <w:pStyle w:val="Normalny1"/>
-        <w:jc w:val="center"/>
-        <w:rPr/>
-      </w:pPr>
-      <w:r>
-        <w:rPr/>
-      </w:r>
-    </w:p>
-    <w:p>
-      <w:pPr>
-        <w:pStyle w:val="Normalny1"/>
-        <w:jc w:val="center"/>
-        <w:rPr/>
-      </w:pPr>
-      <w:r>
-        <w:rPr/>
-      </w:r>
-    </w:p>
-    <w:p>
-      <w:pPr>
-        <w:pStyle w:val="Normalny1"/>
-        <w:jc w:val="center"/>
-        <w:rPr/>
-      </w:pPr>
-      <w:r>
-        <w:rPr/>
-      </w:r>
-    </w:p>
-    <w:p>
-      <w:pPr>
-        <w:pStyle w:val="Normalny1"/>
-        <w:jc w:val="center"/>
-        <w:rPr/>
-      </w:pPr>
-      <w:r>
-        <w:rPr/>
-      </w:r>
-    </w:p>
-    <w:p>
-      <w:pPr>
-        <w:pStyle w:val="Normalny1"/>
-        <w:jc w:val="center"/>
-        <w:rPr/>
-      </w:pPr>
-      <w:r>
-        <w:rPr/>
-      </w:r>
-    </w:p>
-    <w:p>
-      <w:pPr>
-        <w:pStyle w:val="Normalny1"/>
-        <w:jc w:val="center"/>
-        <w:rPr/>
-      </w:pPr>
-      <w:r>
-        <w:rPr/>
-      </w:r>
-    </w:p>
-    <w:p>
-      <w:pPr>
-        <w:pStyle w:val="Normalny1"/>
-        <w:jc w:val="center"/>
-        <w:rPr/>
-      </w:pPr>
-      <w:r>
-        <w:rPr/>
-      </w:r>
-    </w:p>
-    <w:p>
-      <w:pPr>
-        <w:pStyle w:val="Normalny1"/>
-        <w:jc w:val="center"/>
-        <w:rPr/>
-      </w:pPr>
-      <w:r>
-        <w:rPr/>
-      </w:r>
-    </w:p>
-    <w:p>
-      <w:pPr>
-        <w:pStyle w:val="Normalny1"/>
-        <w:jc w:val="center"/>
-        <w:rPr/>
-      </w:pPr>
-      <w:r>
-        <w:rPr/>
-      </w:r>
-    </w:p>
-    <w:p>
-      <w:pPr>
-        <w:pStyle w:val="Normalny1"/>
-        <w:jc w:val="center"/>
-        <w:rPr/>
-      </w:pPr>
-      <w:r>
-        <w:rPr/>
-      </w:r>
-    </w:p>
-    <w:p>
-      <w:pPr>
-        <w:pStyle w:val="Normalny1"/>
-        <w:jc w:val="center"/>
-        <w:rPr/>
-      </w:pPr>
-      <w:r>
-        <w:rPr/>
-      </w:r>
-    </w:p>
-    <w:p>
-      <w:pPr>
-        <w:pStyle w:val="Normalny1"/>
-        <w:jc w:val="center"/>
-        <w:rPr/>
-      </w:pPr>
-      <w:r>
-        <w:rPr/>
-      </w:r>
-    </w:p>
-    <w:p>
-      <w:pPr>
-        <w:pStyle w:val="Normalny1"/>
-        <w:jc w:val="center"/>
-        <w:rPr/>
-      </w:pPr>
-      <w:r>
-        <w:rPr/>
-      </w:r>
-    </w:p>
-    <w:p>
-      <w:pPr>
-        <w:pStyle w:val="Normalny1"/>
-        <w:jc w:val="center"/>
-        <w:rPr/>
-      </w:pPr>
-      <w:r>
-        <w:rPr/>
-      </w:r>
-    </w:p>
-    <w:p>
-      <w:pPr>
-        <w:pStyle w:val="Normalny1"/>
-        <w:jc w:val="center"/>
-        <w:rPr/>
-      </w:pPr>
-      <w:r>
-        <w:rPr/>
-      </w:r>
-    </w:p>
-    <w:p>
-      <w:pPr>
-        <w:pStyle w:val="Normalny1"/>
-        <w:jc w:val="center"/>
-        <w:rPr/>
-      </w:pPr>
-      <w:r>
-        <w:rPr/>
-      </w:r>
-    </w:p>
-    <w:p>
-      <w:pPr>
-        <w:pStyle w:val="Normalny1"/>
-        <w:jc w:val="center"/>
-        <w:rPr/>
-      </w:pPr>
-      <w:r>
-        <w:rPr/>
-      </w:r>
-    </w:p>
-    <w:p>
-      <w:pPr>
-        <w:pStyle w:val="Normalny1"/>
-        <w:jc w:val="center"/>
-        <w:rPr/>
-      </w:pPr>
-      <w:r>
-        <w:rPr/>
-      </w:r>
-    </w:p>
-    <w:p>
-      <w:pPr>
-        <w:pStyle w:val="Normalny1"/>
-        <w:rPr/>
-      </w:pPr>
-      <w:r>
-        <w:rPr/>
-        <w:t xml:space="preserve">Po zakończeniu pisania graficznego interfejsu i po konsultacji z Panem dr inż. Pawłem Korusem wróciliśmy do problemu jakości rekonstrukcji obrazu. Po zastosowaniu się do wskazówek Pana doktora udało nam się poprawić jakość pracy naszej aplikacji. </w:t>
-      </w:r>
-    </w:p>
-    <w:p>
-      <w:pPr>
-        <w:pStyle w:val="Normalny1"/>
-        <w:rPr/>
-      </w:pPr>
-      <w:r>
-        <w:rPr/>
-        <w:t>Poniżej przedstawiamy wykres pokazujący jakość rekonstrukcji obrazu w zależności od poziomu zniszczeń. Jak widać przy uszkodzeniach obrazu powyżej 50% drastycznie spada jakość rekonstrukcji:</w:t>
-        <w:br/>
-        <w:br/>
-      </w:r>
-    </w:p>
-    <w:p>
-      <w:pPr>
-        <w:pStyle w:val="Normalny1"/>
-        <w:rPr/>
-      </w:pPr>
-      <w:r>
-        <w:rPr/>
-      </w:r>
-    </w:p>
-    <w:p>
-      <w:pPr>
-        <w:pStyle w:val="Normal"/>
-        <w:rPr/>
-      </w:pPr>
-      <w:r>
-        <w:rPr/>
-      </w:r>
-    </w:p>
-    <w:p>
-      <w:pPr>
-        <w:sectPr>
-          <w:headerReference w:type="default" r:id="rId7"/>
-          <w:footerReference w:type="default" r:id="rId8"/>
-          <w:type w:val="nextPage"/>
-          <w:pgSz w:w="12240" w:h="15840"/>
-          <w:pgMar w:left="936" w:right="936" w:header="432" w:top="1008" w:footer="432" w:bottom="1008" w:gutter="0"/>
-          <w:pgNumType w:fmt="decimal"/>
-          <w:cols w:num="2" w:space="288" w:equalWidth="true" w:sep="false"/>
-          <w:formProt w:val="false"/>
-          <w:textDirection w:val="lrTb"/>
-          <w:docGrid w:type="default" w:linePitch="600" w:charSpace="40960"/>
-        </w:sectPr>
-      </w:pPr>
+        <w:jc w:val="both"/>
+        <w:rPr/>
+      </w:pPr>
+      <w:r>
+        <w:rPr/>
+        <w:t>Nasz projekt można rozwijać. Rozkład współczynników można zoptymalizować za pomocą algorytmu Lloyda-Maxa. Niestety nie udało się nam tego zrealizować w wyznaczonym czasie. Kolejnym elementem jest wykonanie dokładniejszych testów i udokumentowanie ich. Cały program można również wzbogacić o watermarking obrazów kolorowych. Wystarczy potraktować każdy zestaw barw (R, G, B) jako paletę kolorów czarnobiałych.</w:t>
+      </w:r>
+    </w:p>
+    <w:p>
+      <w:pPr>
+        <w:pStyle w:val="Normalny1"/>
+        <w:jc w:val="both"/>
+        <w:rPr/>
+      </w:pPr>
+      <w:r>
+        <w:rPr/>
+      </w:r>
+    </w:p>
+    <w:p>
+      <w:pPr>
+        <w:pStyle w:val="Normalny1"/>
+        <w:jc w:val="both"/>
+        <w:rPr/>
+      </w:pPr>
+      <w:r>
+        <w:rPr/>
+      </w:r>
+    </w:p>
+    <w:p>
+      <w:pPr>
+        <w:pStyle w:val="Normalny1"/>
+        <w:jc w:val="both"/>
+        <w:rPr/>
+      </w:pPr>
+      <w:r>
+        <w:rPr/>
+      </w:r>
+    </w:p>
+    <w:p>
+      <w:pPr>
+        <w:pStyle w:val="Normalny1"/>
+        <w:jc w:val="both"/>
+        <w:rPr/>
+      </w:pPr>
+      <w:r>
+        <w:rPr/>
+      </w:r>
+    </w:p>
+    <w:p>
+      <w:pPr>
+        <w:pStyle w:val="Normalny1"/>
+        <w:jc w:val="both"/>
+        <w:rPr/>
+      </w:pPr>
+      <w:r>
+        <w:rPr/>
+      </w:r>
     </w:p>
     <w:sectPr>
-      <w:type w:val="continuous"/>
+      <w:headerReference w:type="default" r:id="rId7"/>
+      <w:footerReference w:type="default" r:id="rId8"/>
+      <w:type w:val="nextPage"/>
       <w:pgSz w:w="12240" w:h="15840"/>
       <w:pgMar w:left="936" w:right="936" w:header="432" w:top="1008" w:footer="432" w:bottom="1008" w:gutter="0"/>
       <w:pgNumType w:fmt="decimal"/>
+      <w:cols w:num="2" w:space="288" w:equalWidth="true" w:sep="false"/>
       <w:formProt w:val="false"/>
       <w:textDirection w:val="lrTb"/>
-      <w:docGrid w:type="default" w:linePitch="600" w:charSpace="40960"/>
+      <w:docGrid w:type="default" w:linePitch="600" w:charSpace="2047"/>
     </w:sectPr>
   </w:body>
 </w:document>
@@ -855,7 +888,7 @@
     </w:r>
     <w:r>
       <w:pict>
-        <v:rect fillcolor="#FFFFFF" style="position:absolute;width:5.05pt;height:11.55pt;mso-wrap-distance-left:-0.05pt;mso-wrap-distance-right:-0.05pt;mso-wrap-distance-top:0pt;mso-wrap-distance-bottom:0pt;margin-top:0.05pt;margin-left:513.4pt">
+        <v:rect fillcolor="#FFFFFF" strokecolor="#000000" strokeweight="0pt" style="position:absolute;width:5.05pt;height:11.55pt;mso-wrap-distance-left:-0.05pt;mso-wrap-distance-right:-0.05pt;mso-wrap-distance-top:0pt;mso-wrap-distance-bottom:0pt;margin-top:0.05pt;margin-left:513.4pt">
           <v:fill opacity="0f"/>
           <v:textbox inset="0in,0in,0in,0in">
             <w:txbxContent>
@@ -905,338 +938,6 @@
     </w:r>
   </w:p>
 </w:hdr>
-</file>
-
-<file path=word/numbering.xml><?xml version="1.0" encoding="utf-8"?>
-<w:numbering xmlns:w="http://schemas.openxmlformats.org/wordprocessingml/2006/main" xmlns:o="urn:schemas-microsoft-com:office:office" xmlns:r="http://schemas.openxmlformats.org/officeDocument/2006/relationships" xmlns:v="urn:schemas-microsoft-com:vml">
-  <w:abstractNum w:abstractNumId="1">
-    <w:lvl w:ilvl="0">
-      <w:start w:val="1"/>
-      <w:numFmt w:val="decimal"/>
-      <w:lvlText w:val="[%1]"/>
-      <w:lvlJc w:val="left"/>
-      <w:pPr>
-        <w:tabs>
-          <w:tab w:val="num" w:pos="360"/>
-        </w:tabs>
-        <w:ind w:left="360" w:hanging="360"/>
-      </w:pPr>
-    </w:lvl>
-    <w:lvl w:ilvl="1">
-      <w:start w:val="1"/>
-      <w:numFmt w:val="decimal"/>
-      <w:lvlText w:val="%2."/>
-      <w:lvlJc w:val="left"/>
-      <w:pPr>
-        <w:tabs>
-          <w:tab w:val="num" w:pos="1080"/>
-        </w:tabs>
-        <w:ind w:left="1080" w:hanging="360"/>
-      </w:pPr>
-    </w:lvl>
-    <w:lvl w:ilvl="2">
-      <w:start w:val="1"/>
-      <w:numFmt w:val="decimal"/>
-      <w:lvlText w:val="%3."/>
-      <w:lvlJc w:val="left"/>
-      <w:pPr>
-        <w:tabs>
-          <w:tab w:val="num" w:pos="1440"/>
-        </w:tabs>
-        <w:ind w:left="1440" w:hanging="360"/>
-      </w:pPr>
-    </w:lvl>
-    <w:lvl w:ilvl="3">
-      <w:start w:val="1"/>
-      <w:numFmt w:val="decimal"/>
-      <w:lvlText w:val="%4."/>
-      <w:lvlJc w:val="left"/>
-      <w:pPr>
-        <w:tabs>
-          <w:tab w:val="num" w:pos="1800"/>
-        </w:tabs>
-        <w:ind w:left="1800" w:hanging="360"/>
-      </w:pPr>
-    </w:lvl>
-    <w:lvl w:ilvl="4">
-      <w:start w:val="1"/>
-      <w:numFmt w:val="decimal"/>
-      <w:lvlText w:val="%5."/>
-      <w:lvlJc w:val="left"/>
-      <w:pPr>
-        <w:tabs>
-          <w:tab w:val="num" w:pos="2160"/>
-        </w:tabs>
-        <w:ind w:left="2160" w:hanging="360"/>
-      </w:pPr>
-    </w:lvl>
-    <w:lvl w:ilvl="5">
-      <w:start w:val="1"/>
-      <w:numFmt w:val="decimal"/>
-      <w:lvlText w:val="%6."/>
-      <w:lvlJc w:val="left"/>
-      <w:pPr>
-        <w:tabs>
-          <w:tab w:val="num" w:pos="2520"/>
-        </w:tabs>
-        <w:ind w:left="2520" w:hanging="360"/>
-      </w:pPr>
-    </w:lvl>
-    <w:lvl w:ilvl="6">
-      <w:start w:val="1"/>
-      <w:numFmt w:val="decimal"/>
-      <w:lvlText w:val="%7."/>
-      <w:lvlJc w:val="left"/>
-      <w:pPr>
-        <w:tabs>
-          <w:tab w:val="num" w:pos="2880"/>
-        </w:tabs>
-        <w:ind w:left="2880" w:hanging="360"/>
-      </w:pPr>
-    </w:lvl>
-    <w:lvl w:ilvl="7">
-      <w:start w:val="1"/>
-      <w:numFmt w:val="decimal"/>
-      <w:lvlText w:val="%8."/>
-      <w:lvlJc w:val="left"/>
-      <w:pPr>
-        <w:tabs>
-          <w:tab w:val="num" w:pos="3240"/>
-        </w:tabs>
-        <w:ind w:left="3240" w:hanging="360"/>
-      </w:pPr>
-    </w:lvl>
-    <w:lvl w:ilvl="8">
-      <w:start w:val="1"/>
-      <w:numFmt w:val="decimal"/>
-      <w:lvlText w:val="%9."/>
-      <w:lvlJc w:val="left"/>
-      <w:pPr>
-        <w:tabs>
-          <w:tab w:val="num" w:pos="3600"/>
-        </w:tabs>
-        <w:ind w:left="3600" w:hanging="360"/>
-      </w:pPr>
-    </w:lvl>
-  </w:abstractNum>
-  <w:abstractNum w:abstractNumId="2">
-    <w:lvl w:ilvl="0">
-      <w:start w:val="1"/>
-      <w:numFmt w:val="upperRoman"/>
-      <w:lvlText w:val=""/>
-      <w:lvlJc w:val="left"/>
-      <w:pPr>
-        <w:ind w:left="720" w:hanging="360"/>
-      </w:pPr>
-    </w:lvl>
-    <w:lvl w:ilvl="1">
-      <w:start w:val="1"/>
-      <w:numFmt w:val="upperLetter"/>
-      <w:lvlText w:val="%2"/>
-      <w:lvlJc w:val="left"/>
-      <w:pPr>
-        <w:ind w:left="1080" w:hanging="360"/>
-      </w:pPr>
-      <w:rPr>
-        <w:b w:val="false"/>
-      </w:rPr>
-    </w:lvl>
-    <w:lvl w:ilvl="2">
-      <w:start w:val="1"/>
-      <w:numFmt w:val="decimal"/>
-      <w:lvlText w:val="%3"/>
-      <w:lvlJc w:val="left"/>
-      <w:pPr>
-        <w:ind w:left="1440" w:hanging="360"/>
-      </w:pPr>
-      <w:rPr>
-        <w:i/>
-      </w:rPr>
-    </w:lvl>
-    <w:lvl w:ilvl="3">
-      <w:start w:val="1"/>
-      <w:numFmt w:val="lowerLetter"/>
-      <w:lvlText w:val="%4"/>
-      <w:lvlJc w:val="left"/>
-      <w:pPr>
-        <w:ind w:left="1152" w:hanging="720"/>
-      </w:pPr>
-    </w:lvl>
-    <w:lvl w:ilvl="4">
-      <w:start w:val="1"/>
-      <w:numFmt w:val="decimal"/>
-      <w:lvlText w:val="%5"/>
-      <w:lvlJc w:val="left"/>
-      <w:pPr>
-        <w:ind w:left="1872" w:hanging="720"/>
-      </w:pPr>
-    </w:lvl>
-    <w:lvl w:ilvl="5">
-      <w:start w:val="1"/>
-      <w:numFmt w:val="lowerLetter"/>
-      <w:lvlText w:val="%6"/>
-      <w:lvlJc w:val="left"/>
-      <w:pPr>
-        <w:ind w:left="2592" w:hanging="720"/>
-      </w:pPr>
-    </w:lvl>
-    <w:lvl w:ilvl="6">
-      <w:start w:val="1"/>
-      <w:numFmt w:val="lowerRoman"/>
-      <w:lvlText w:val="%7"/>
-      <w:lvlJc w:val="left"/>
-      <w:pPr>
-        <w:ind w:left="3312" w:hanging="720"/>
-      </w:pPr>
-    </w:lvl>
-    <w:lvl w:ilvl="7">
-      <w:start w:val="1"/>
-      <w:numFmt w:val="lowerLetter"/>
-      <w:lvlText w:val="%8"/>
-      <w:lvlJc w:val="left"/>
-      <w:pPr>
-        <w:ind w:left="4032" w:hanging="720"/>
-      </w:pPr>
-    </w:lvl>
-    <w:lvl w:ilvl="8">
-      <w:start w:val="1"/>
-      <w:numFmt w:val="lowerRoman"/>
-      <w:lvlText w:val="%9"/>
-      <w:lvlJc w:val="left"/>
-      <w:pPr>
-        <w:ind w:left="4752" w:hanging="720"/>
-      </w:pPr>
-    </w:lvl>
-  </w:abstractNum>
-  <w:abstractNum w:abstractNumId="3">
-    <w:lvl w:ilvl="0">
-      <w:start w:val="1"/>
-      <w:numFmt w:val="none"/>
-      <w:suff w:val="nothing"/>
-      <w:lvlText w:val=""/>
-      <w:lvlJc w:val="left"/>
-      <w:pPr>
-        <w:tabs>
-          <w:tab w:val="num" w:pos="432"/>
-        </w:tabs>
-        <w:ind w:left="432" w:hanging="432"/>
-      </w:pPr>
-    </w:lvl>
-    <w:lvl w:ilvl="1">
-      <w:start w:val="1"/>
-      <w:numFmt w:val="none"/>
-      <w:suff w:val="nothing"/>
-      <w:lvlText w:val=""/>
-      <w:lvlJc w:val="left"/>
-      <w:pPr>
-        <w:tabs>
-          <w:tab w:val="num" w:pos="576"/>
-        </w:tabs>
-        <w:ind w:left="576" w:hanging="576"/>
-      </w:pPr>
-    </w:lvl>
-    <w:lvl w:ilvl="2">
-      <w:start w:val="1"/>
-      <w:numFmt w:val="none"/>
-      <w:suff w:val="nothing"/>
-      <w:lvlText w:val=""/>
-      <w:lvlJc w:val="left"/>
-      <w:pPr>
-        <w:tabs>
-          <w:tab w:val="num" w:pos="720"/>
-        </w:tabs>
-        <w:ind w:left="720" w:hanging="720"/>
-      </w:pPr>
-    </w:lvl>
-    <w:lvl w:ilvl="3">
-      <w:start w:val="1"/>
-      <w:numFmt w:val="none"/>
-      <w:suff w:val="nothing"/>
-      <w:lvlText w:val=""/>
-      <w:lvlJc w:val="left"/>
-      <w:pPr>
-        <w:tabs>
-          <w:tab w:val="num" w:pos="864"/>
-        </w:tabs>
-        <w:ind w:left="864" w:hanging="864"/>
-      </w:pPr>
-    </w:lvl>
-    <w:lvl w:ilvl="4">
-      <w:start w:val="1"/>
-      <w:numFmt w:val="none"/>
-      <w:suff w:val="nothing"/>
-      <w:lvlText w:val=""/>
-      <w:lvlJc w:val="left"/>
-      <w:pPr>
-        <w:tabs>
-          <w:tab w:val="num" w:pos="1008"/>
-        </w:tabs>
-        <w:ind w:left="1008" w:hanging="1008"/>
-      </w:pPr>
-    </w:lvl>
-    <w:lvl w:ilvl="5">
-      <w:start w:val="1"/>
-      <w:numFmt w:val="none"/>
-      <w:suff w:val="nothing"/>
-      <w:lvlText w:val=""/>
-      <w:lvlJc w:val="left"/>
-      <w:pPr>
-        <w:tabs>
-          <w:tab w:val="num" w:pos="1152"/>
-        </w:tabs>
-        <w:ind w:left="1152" w:hanging="1152"/>
-      </w:pPr>
-    </w:lvl>
-    <w:lvl w:ilvl="6">
-      <w:start w:val="1"/>
-      <w:numFmt w:val="none"/>
-      <w:suff w:val="nothing"/>
-      <w:lvlText w:val=""/>
-      <w:lvlJc w:val="left"/>
-      <w:pPr>
-        <w:tabs>
-          <w:tab w:val="num" w:pos="1296"/>
-        </w:tabs>
-        <w:ind w:left="1296" w:hanging="1296"/>
-      </w:pPr>
-    </w:lvl>
-    <w:lvl w:ilvl="7">
-      <w:start w:val="1"/>
-      <w:numFmt w:val="none"/>
-      <w:suff w:val="nothing"/>
-      <w:lvlText w:val=""/>
-      <w:lvlJc w:val="left"/>
-      <w:pPr>
-        <w:tabs>
-          <w:tab w:val="num" w:pos="1440"/>
-        </w:tabs>
-        <w:ind w:left="1440" w:hanging="1440"/>
-      </w:pPr>
-    </w:lvl>
-    <w:lvl w:ilvl="8">
-      <w:start w:val="1"/>
-      <w:numFmt w:val="none"/>
-      <w:suff w:val="nothing"/>
-      <w:lvlText w:val=""/>
-      <w:lvlJc w:val="left"/>
-      <w:pPr>
-        <w:tabs>
-          <w:tab w:val="num" w:pos="1584"/>
-        </w:tabs>
-        <w:ind w:left="1584" w:hanging="1584"/>
-      </w:pPr>
-    </w:lvl>
-  </w:abstractNum>
-  <w:num w:numId="1">
-    <w:abstractNumId w:val="1"/>
-  </w:num>
-  <w:num w:numId="2">
-    <w:abstractNumId w:val="2"/>
-  </w:num>
-  <w:num w:numId="3">
-    <w:abstractNumId w:val="3"/>
-  </w:num>
-</w:numbering>
 </file>
 
 <file path=word/styles.xml><?xml version="1.0" encoding="utf-8"?>
@@ -1392,7 +1093,7 @@
     </w:pPr>
     <w:rPr>
       <w:rFonts w:ascii="Times New Roman" w:hAnsi="Times New Roman" w:eastAsia="Times New Roman" w:cs="Times New Roman"/>
-      <w:color w:val="auto"/>
+      <w:color w:val="00000A"/>
       <w:sz w:val="20"/>
       <w:szCs w:val="20"/>
       <w:lang w:val="en-US" w:eastAsia="en-US" w:bidi="ar-SA"/>
@@ -1406,10 +1107,6 @@
     <w:basedOn w:val="Normal"/>
     <w:pPr>
       <w:keepNext/>
-      <w:numPr>
-        <w:ilvl w:val="0"/>
-        <w:numId w:val="2"/>
-      </w:numPr>
       <w:spacing w:before="240" w:after="80"/>
       <w:jc w:val="center"/>
       <w:outlineLvl w:val="0"/>
@@ -1426,10 +1123,6 @@
     <w:basedOn w:val="Normal"/>
     <w:pPr>
       <w:keepNext/>
-      <w:numPr>
-        <w:ilvl w:val="0"/>
-        <w:numId w:val="2"/>
-      </w:numPr>
       <w:spacing w:before="120" w:after="60"/>
       <w:outlineLvl w:val="1"/>
     </w:pPr>
@@ -1445,10 +1138,6 @@
     <w:basedOn w:val="Normal"/>
     <w:pPr>
       <w:keepNext/>
-      <w:numPr>
-        <w:ilvl w:val="0"/>
-        <w:numId w:val="2"/>
-      </w:numPr>
       <w:outlineLvl w:val="2"/>
     </w:pPr>
     <w:rPr>
@@ -1463,10 +1152,6 @@
     <w:basedOn w:val="Normal"/>
     <w:pPr>
       <w:keepNext/>
-      <w:numPr>
-        <w:ilvl w:val="0"/>
-        <w:numId w:val="2"/>
-      </w:numPr>
       <w:spacing w:before="240" w:after="60"/>
       <w:outlineLvl w:val="3"/>
     </w:pPr>
@@ -1483,10 +1168,6 @@
     <w:qFormat/>
     <w:basedOn w:val="Normal"/>
     <w:pPr>
-      <w:numPr>
-        <w:ilvl w:val="0"/>
-        <w:numId w:val="2"/>
-      </w:numPr>
       <w:spacing w:before="240" w:after="60"/>
       <w:outlineLvl w:val="4"/>
     </w:pPr>
@@ -1501,10 +1182,6 @@
     <w:qFormat/>
     <w:basedOn w:val="Normal"/>
     <w:pPr>
-      <w:numPr>
-        <w:ilvl w:val="0"/>
-        <w:numId w:val="2"/>
-      </w:numPr>
       <w:spacing w:before="240" w:after="60"/>
       <w:outlineLvl w:val="5"/>
     </w:pPr>
@@ -1521,10 +1198,6 @@
     <w:qFormat/>
     <w:basedOn w:val="Normal"/>
     <w:pPr>
-      <w:numPr>
-        <w:ilvl w:val="0"/>
-        <w:numId w:val="2"/>
-      </w:numPr>
       <w:spacing w:before="240" w:after="60"/>
       <w:outlineLvl w:val="6"/>
     </w:pPr>
@@ -1539,10 +1212,6 @@
     <w:qFormat/>
     <w:basedOn w:val="Normal"/>
     <w:pPr>
-      <w:numPr>
-        <w:ilvl w:val="0"/>
-        <w:numId w:val="2"/>
-      </w:numPr>
       <w:spacing w:before="240" w:after="60"/>
       <w:outlineLvl w:val="7"/>
     </w:pPr>
@@ -1559,10 +1228,6 @@
     <w:qFormat/>
     <w:basedOn w:val="Normal"/>
     <w:pPr>
-      <w:numPr>
-        <w:ilvl w:val="0"/>
-        <w:numId w:val="2"/>
-      </w:numPr>
       <w:spacing w:before="240" w:after="60"/>
       <w:outlineLvl w:val="8"/>
     </w:pPr>
@@ -1817,6 +1482,18 @@
       <w:rFonts w:cs="Courier New"/>
     </w:rPr>
   </w:style>
+  <w:style w:type="character" w:styleId="ListLabel4">
+    <w:name w:val="ListLabel 4"/>
+    <w:rPr>
+      <w:b w:val="false"/>
+    </w:rPr>
+  </w:style>
+  <w:style w:type="character" w:styleId="ListLabel5">
+    <w:name w:val="ListLabel 5"/>
+    <w:rPr>
+      <w:i/>
+    </w:rPr>
+  </w:style>
   <w:style w:type="paragraph" w:styleId="Heading">
     <w:name w:val="Heading"/>
     <w:basedOn w:val="Normal"/>
@@ -1931,10 +1608,6 @@
     <w:name w:val="References"/>
     <w:basedOn w:val="Normal"/>
     <w:pPr>
-      <w:numPr>
-        <w:ilvl w:val="0"/>
-        <w:numId w:val="1"/>
-      </w:numPr>
       <w:jc w:val="both"/>
     </w:pPr>
     <w:rPr>
@@ -2126,7 +1799,7 @@
     </w:pPr>
     <w:rPr>
       <w:rFonts w:ascii="Times New Roman" w:hAnsi="Times New Roman" w:eastAsia="Times New Roman" w:cs="Times New Roman"/>
-      <w:color w:val="auto"/>
+      <w:color w:val="00000A"/>
       <w:sz w:val="20"/>
       <w:szCs w:val="20"/>
       <w:lang w:val="en-US" w:eastAsia="en-US" w:bidi="ar-SA"/>
@@ -2165,7 +1838,7 @@
     </w:pPr>
     <w:rPr>
       <w:rFonts w:ascii="Liberation Serif" w:hAnsi="Liberation Serif" w:eastAsia="DejaVu Sans" w:cs="FreeSans"/>
-      <w:color w:val="auto"/>
+      <w:color w:val="00000A"/>
       <w:sz w:val="24"/>
       <w:szCs w:val="24"/>
       <w:lang w:val="pl-PL" w:eastAsia="zh-CN" w:bidi="hi-IN"/>

--- a/docs/Dokumentacja.docx
+++ b/docs/Dokumentacja.docx
@@ -44,7 +44,7 @@
       <w:pPr>
         <w:pStyle w:val="Subtitle"/>
         <w:ind w:left="1560" w:right="0" w:hanging="993"/>
-        <w:jc w:val="both"/>
+        <w:jc w:val="center"/>
         <w:rPr>
           <w:lang w:val="en-US"/>
         </w:rPr>

--- a/docs/Dokumentacja.docx
+++ b/docs/Dokumentacja.docx
@@ -705,7 +705,15 @@
       </w:pPr>
       <w:r>
         <w:rPr/>
-        <w:t>Poniżej przedstawiamy wykres pokazujący jakość rekonstrukcji obrazu w zależności od poziomu zniszczeń. Jak widać przy uszkodzeniach obrazu powyżej 50% drastycznie spada. Powodem tego jest sposób uszkadzania obrazu. Bity obrazu były zerowane od lewej do prawej, więc bardzo szybko były uszkadzane bloki bazowe potrzebne do rekonstrukcji fraktalnej.</w:t>
+        <w:t xml:space="preserve">Poniżej przedstawiamy wykres pokazujący jakość rekonstrukcji obrazu w zależności od poziomu zniszczeń. </w:t>
+      </w:r>
+      <w:r>
+        <w:rPr/>
+        <w:t xml:space="preserve">Użyte ustawienia to po 4 bity na x i y, 10 na offset, 11 na jasność oraz 40 dla DCT. </w:t>
+      </w:r>
+      <w:r>
+        <w:rPr/>
+        <w:t>Jak widać przy uszkodzeniach obrazu powyżej 50% drastycznie spada. Powodem tego jest sposób uszkadzania obrazu. Bity obrazu były zerowane od lewej do prawej, więc bardzo szybko były uszkadzane bloki bazowe potrzebne do rekonstrukcji fraktalnej.</w:t>
       </w:r>
     </w:p>
     <w:p>
@@ -783,7 +791,7 @@
       </w:pPr>
       <w:r>
         <w:rPr/>
-        <w:t>Nasz projekt można rozwijać. Rozkład współczynników można zoptymalizować za pomocą algorytmu Lloyda-Maxa. Niestety nie udało się nam tego zrealizować w wyznaczonym czasie. Kolejnym elementem jest wykonanie dokładniejszych testów i udokumentowanie ich. Cały program można również wzbogacić o watermarking obrazów kolorowych. Wystarczy potraktować każdy zestaw barw (R, G, B) jako paletę kolorów czarnobiałych.</w:t>
+        <w:t xml:space="preserve">Nasz projekt można rozwijać. Rozkład współczynników można zoptymalizować za pomocą algorytmu Lloyda-Maxa. Niestety nie udało się nam tego zrealizować w wyznaczonym czasie. Kolejnym elementem jest wykonanie dokładniejszych testów i udokumentowanie ich. Cały program można również wzbogacić o watermarking obrazów kolorowych. Wystarczy potraktować każdy zestaw barw (R, G, B) jako paletę kolorów czarnobiałych. </w:t>
       </w:r>
     </w:p>
     <w:p>
